--- a/گزارش کار آزمایشگاه 3 آزمایشگاه سیستم عامل.docx
+++ b/گزارش کار آزمایشگاه 3 آزمایشگاه سیستم عامل.docx
@@ -322,11 +322,19 @@
         </w:rPr>
         <w:t xml:space="preserve">ساختار </w:t>
       </w:r>
-      <w:r>
-        <w:rPr>
-          <w:lang w:bidi="fa-IR"/>
-        </w:rPr>
-        <w:t xml:space="preserve">pcb </w:t>
+      <w:proofErr w:type="spellStart"/>
+      <w:r>
+        <w:rPr>
+          <w:lang w:bidi="fa-IR"/>
+        </w:rPr>
+        <w:t>pcb</w:t>
+      </w:r>
+      <w:proofErr w:type="spellEnd"/>
+      <w:r>
+        <w:rPr>
+          <w:lang w:bidi="fa-IR"/>
+        </w:rPr>
+        <w:t xml:space="preserve"> </w:t>
       </w:r>
       <w:r>
         <w:rPr>
@@ -418,12 +426,14 @@
         </w:rPr>
         <w:t xml:space="preserve">در شکل کتاب </w:t>
       </w:r>
+      <w:proofErr w:type="spellStart"/>
       <w:r>
         <w:rPr>
           <w:lang w:bidi="fa-IR"/>
         </w:rPr>
         <w:t>pcb</w:t>
       </w:r>
+      <w:proofErr w:type="spellEnd"/>
       <w:r>
         <w:rPr>
           <w:rFonts w:hint="cs"/>
@@ -533,11 +543,19 @@
         </w:rPr>
         <w:t xml:space="preserve">حال همانطور که می بینید </w:t>
       </w:r>
-      <w:r>
-        <w:rPr>
-          <w:lang w:bidi="fa-IR"/>
-        </w:rPr>
-        <w:t xml:space="preserve">ofile </w:t>
+      <w:proofErr w:type="spellStart"/>
+      <w:r>
+        <w:rPr>
+          <w:lang w:bidi="fa-IR"/>
+        </w:rPr>
+        <w:t>ofile</w:t>
+      </w:r>
+      <w:proofErr w:type="spellEnd"/>
+      <w:r>
+        <w:rPr>
+          <w:lang w:bidi="fa-IR"/>
+        </w:rPr>
+        <w:t xml:space="preserve"> </w:t>
       </w:r>
       <w:r>
         <w:rPr>
@@ -589,11 +607,19 @@
         </w:rPr>
         <w:t xml:space="preserve"> است.</w:t>
       </w:r>
-      <w:r>
-        <w:rPr>
-          <w:lang w:bidi="fa-IR"/>
-        </w:rPr>
-        <w:t xml:space="preserve">pid </w:t>
+      <w:proofErr w:type="spellStart"/>
+      <w:r>
+        <w:rPr>
+          <w:lang w:bidi="fa-IR"/>
+        </w:rPr>
+        <w:t>pid</w:t>
+      </w:r>
+      <w:proofErr w:type="spellEnd"/>
+      <w:r>
+        <w:rPr>
+          <w:lang w:bidi="fa-IR"/>
+        </w:rPr>
+        <w:t xml:space="preserve"> </w:t>
       </w:r>
       <w:r>
         <w:rPr>
@@ -631,11 +657,19 @@
         </w:rPr>
         <w:t xml:space="preserve"> توسط ساختار </w:t>
       </w:r>
-      <w:r>
-        <w:rPr>
-          <w:lang w:bidi="fa-IR"/>
-        </w:rPr>
-        <w:t xml:space="preserve">trapframe </w:t>
+      <w:proofErr w:type="spellStart"/>
+      <w:r>
+        <w:rPr>
+          <w:lang w:bidi="fa-IR"/>
+        </w:rPr>
+        <w:t>trapframe</w:t>
+      </w:r>
+      <w:proofErr w:type="spellEnd"/>
+      <w:r>
+        <w:rPr>
+          <w:lang w:bidi="fa-IR"/>
+        </w:rPr>
+        <w:t xml:space="preserve"> </w:t>
       </w:r>
       <w:r>
         <w:rPr>
@@ -649,22 +683,40 @@
         <w:rPr>
           <w:lang w:bidi="fa-IR"/>
         </w:rPr>
-        <w:t xml:space="preserve">Memory limit </w:t>
-      </w:r>
-      <w:r>
-        <w:rPr>
-          <w:rFonts w:hint="cs"/>
-          <w:rtl/>
-          <w:lang w:bidi="fa-IR"/>
-        </w:rPr>
-        <w:t xml:space="preserve"> توسط متغیر </w:t>
-      </w:r>
+        <w:t xml:space="preserve">Memory </w:t>
+      </w:r>
+      <w:proofErr w:type="gramStart"/>
+      <w:r>
+        <w:rPr>
+          <w:lang w:bidi="fa-IR"/>
+        </w:rPr>
+        <w:t xml:space="preserve">limit </w:t>
+      </w:r>
+      <w:r>
+        <w:rPr>
+          <w:rFonts w:hint="cs"/>
+          <w:rtl/>
+          <w:lang w:bidi="fa-IR"/>
+        </w:rPr>
+        <w:t xml:space="preserve"> توسط</w:t>
+      </w:r>
+      <w:proofErr w:type="gramEnd"/>
+      <w:r>
+        <w:rPr>
+          <w:rFonts w:hint="cs"/>
+          <w:rtl/>
+          <w:lang w:bidi="fa-IR"/>
+        </w:rPr>
+        <w:t xml:space="preserve"> متغیر </w:t>
+      </w:r>
+      <w:proofErr w:type="spellStart"/>
       <w:r>
         <w:rPr>
           <w:lang w:bidi="fa-IR"/>
         </w:rPr>
         <w:t>sz</w:t>
       </w:r>
+      <w:proofErr w:type="spellEnd"/>
       <w:r>
         <w:rPr>
           <w:rFonts w:hint="cs"/>
@@ -706,11 +758,19 @@
         </w:rPr>
         <w:t xml:space="preserve">در فایل </w:t>
       </w:r>
-      <w:r>
-        <w:rPr>
-          <w:lang w:bidi="fa-IR"/>
-        </w:rPr>
-        <w:t xml:space="preserve">proc.h </w:t>
+      <w:proofErr w:type="spellStart"/>
+      <w:r>
+        <w:rPr>
+          <w:lang w:bidi="fa-IR"/>
+        </w:rPr>
+        <w:t>proc.h</w:t>
+      </w:r>
+      <w:proofErr w:type="spellEnd"/>
+      <w:r>
+        <w:rPr>
+          <w:lang w:bidi="fa-IR"/>
+        </w:rPr>
+        <w:t xml:space="preserve"> </w:t>
       </w:r>
       <w:r>
         <w:rPr>
@@ -720,11 +780,33 @@
         </w:rPr>
         <w:t xml:space="preserve"> ، </w:t>
       </w:r>
-      <w:r>
-        <w:rPr>
-          <w:lang w:bidi="fa-IR"/>
-        </w:rPr>
-        <w:t xml:space="preserve">enum procstate </w:t>
+      <w:proofErr w:type="spellStart"/>
+      <w:r>
+        <w:rPr>
+          <w:lang w:bidi="fa-IR"/>
+        </w:rPr>
+        <w:t>enum</w:t>
+      </w:r>
+      <w:proofErr w:type="spellEnd"/>
+      <w:r>
+        <w:rPr>
+          <w:lang w:bidi="fa-IR"/>
+        </w:rPr>
+        <w:t xml:space="preserve"> </w:t>
+      </w:r>
+      <w:proofErr w:type="spellStart"/>
+      <w:r>
+        <w:rPr>
+          <w:lang w:bidi="fa-IR"/>
+        </w:rPr>
+        <w:t>procstate</w:t>
+      </w:r>
+      <w:proofErr w:type="spellEnd"/>
+      <w:r>
+        <w:rPr>
+          <w:lang w:bidi="fa-IR"/>
+        </w:rPr>
+        <w:t xml:space="preserve"> </w:t>
       </w:r>
       <w:r>
         <w:rPr>
@@ -795,6 +877,7 @@
           <w:lang w:bidi="fa-IR"/>
         </w:rPr>
       </w:pPr>
+      <w:proofErr w:type="gramStart"/>
       <w:r>
         <w:rPr>
           <w:lang w:bidi="fa-IR"/>
@@ -807,7 +890,16 @@
           <w:rtl/>
           <w:lang w:bidi="fa-IR"/>
         </w:rPr>
-        <w:t xml:space="preserve"> معادل </w:t>
+        <w:t xml:space="preserve"> معادل</w:t>
+      </w:r>
+      <w:proofErr w:type="gramEnd"/>
+      <w:r>
+        <w:rPr>
+          <w:rFonts w:hint="cs"/>
+          <w:rtl/>
+          <w:lang w:bidi="fa-IR"/>
+        </w:rPr>
+        <w:t xml:space="preserve"> </w:t>
       </w:r>
       <w:r>
         <w:rPr>
@@ -1011,12 +1103,14 @@
         </w:rPr>
         <w:t xml:space="preserve"> و </w:t>
       </w:r>
+      <w:proofErr w:type="spellStart"/>
       <w:r>
         <w:rPr>
           <w:lang w:bidi="fa-IR"/>
         </w:rPr>
         <w:t>allproc</w:t>
       </w:r>
+      <w:proofErr w:type="spellEnd"/>
       <w:r>
         <w:rPr>
           <w:rFonts w:hint="cs"/>
@@ -1139,19 +1233,37 @@
           <w:lang w:bidi="fa-IR"/>
         </w:rPr>
       </w:pPr>
-      <w:r>
-        <w:rPr>
-          <w:lang w:bidi="fa-IR"/>
-        </w:rPr>
-        <w:t xml:space="preserve">Allproc </w:t>
-      </w:r>
-      <w:r>
-        <w:rPr>
-          <w:rFonts w:hint="cs"/>
-          <w:rtl/>
-          <w:lang w:bidi="fa-IR"/>
-        </w:rPr>
-        <w:t xml:space="preserve"> در </w:t>
+      <w:proofErr w:type="spellStart"/>
+      <w:proofErr w:type="gramStart"/>
+      <w:r>
+        <w:rPr>
+          <w:lang w:bidi="fa-IR"/>
+        </w:rPr>
+        <w:t>Allproc</w:t>
+      </w:r>
+      <w:proofErr w:type="spellEnd"/>
+      <w:r>
+        <w:rPr>
+          <w:lang w:bidi="fa-IR"/>
+        </w:rPr>
+        <w:t xml:space="preserve"> </w:t>
+      </w:r>
+      <w:r>
+        <w:rPr>
+          <w:rFonts w:hint="cs"/>
+          <w:rtl/>
+          <w:lang w:bidi="fa-IR"/>
+        </w:rPr>
+        <w:t xml:space="preserve"> در</w:t>
+      </w:r>
+      <w:proofErr w:type="gramEnd"/>
+      <w:r>
+        <w:rPr>
+          <w:rFonts w:hint="cs"/>
+          <w:rtl/>
+          <w:lang w:bidi="fa-IR"/>
+        </w:rPr>
+        <w:t xml:space="preserve"> </w:t>
       </w:r>
       <w:r>
         <w:rPr>
@@ -1184,11 +1296,19 @@
         </w:rPr>
         <w:t xml:space="preserve">در تابع </w:t>
       </w:r>
-      <w:r>
-        <w:rPr>
-          <w:lang w:bidi="fa-IR"/>
-        </w:rPr>
-        <w:t xml:space="preserve">allproc   </w:t>
+      <w:proofErr w:type="spellStart"/>
+      <w:r>
+        <w:rPr>
+          <w:lang w:bidi="fa-IR"/>
+        </w:rPr>
+        <w:t>allproc</w:t>
+      </w:r>
+      <w:proofErr w:type="spellEnd"/>
+      <w:r>
+        <w:rPr>
+          <w:lang w:bidi="fa-IR"/>
+        </w:rPr>
+        <w:t xml:space="preserve">   </w:t>
       </w:r>
       <w:r>
         <w:rPr>
@@ -1198,11 +1318,19 @@
         </w:rPr>
         <w:t xml:space="preserve"> ابتدا </w:t>
       </w:r>
-      <w:r>
-        <w:rPr>
-          <w:lang w:bidi="fa-IR"/>
-        </w:rPr>
-        <w:t xml:space="preserve">ptable  </w:t>
+      <w:proofErr w:type="spellStart"/>
+      <w:r>
+        <w:rPr>
+          <w:lang w:bidi="fa-IR"/>
+        </w:rPr>
+        <w:t>ptable</w:t>
+      </w:r>
+      <w:proofErr w:type="spellEnd"/>
+      <w:r>
+        <w:rPr>
+          <w:lang w:bidi="fa-IR"/>
+        </w:rPr>
+        <w:t xml:space="preserve">  </w:t>
       </w:r>
       <w:r>
         <w:rPr>
@@ -1212,11 +1340,19 @@
         </w:rPr>
         <w:t xml:space="preserve"> قفل می شود تا در هنگام تغییر </w:t>
       </w:r>
-      <w:r>
-        <w:rPr>
-          <w:lang w:bidi="fa-IR"/>
-        </w:rPr>
-        <w:t xml:space="preserve">ptable </w:t>
+      <w:proofErr w:type="spellStart"/>
+      <w:r>
+        <w:rPr>
+          <w:lang w:bidi="fa-IR"/>
+        </w:rPr>
+        <w:t>ptable</w:t>
+      </w:r>
+      <w:proofErr w:type="spellEnd"/>
+      <w:r>
+        <w:rPr>
+          <w:lang w:bidi="fa-IR"/>
+        </w:rPr>
+        <w:t xml:space="preserve"> </w:t>
       </w:r>
       <w:r>
         <w:rPr>
@@ -1226,11 +1362,19 @@
         </w:rPr>
         <w:t xml:space="preserve">، </w:t>
       </w:r>
-      <w:r>
-        <w:rPr>
-          <w:lang w:bidi="fa-IR"/>
-        </w:rPr>
-        <w:t xml:space="preserve">ptable </w:t>
+      <w:proofErr w:type="spellStart"/>
+      <w:r>
+        <w:rPr>
+          <w:lang w:bidi="fa-IR"/>
+        </w:rPr>
+        <w:t>ptable</w:t>
+      </w:r>
+      <w:proofErr w:type="spellEnd"/>
+      <w:r>
+        <w:rPr>
+          <w:lang w:bidi="fa-IR"/>
+        </w:rPr>
+        <w:t xml:space="preserve"> </w:t>
       </w:r>
       <w:r>
         <w:rPr>
@@ -1240,11 +1384,19 @@
         </w:rPr>
         <w:t xml:space="preserve"> تغییر نکند.سپس در </w:t>
       </w:r>
-      <w:r>
-        <w:rPr>
-          <w:lang w:bidi="fa-IR"/>
-        </w:rPr>
-        <w:t xml:space="preserve">ptable </w:t>
+      <w:proofErr w:type="spellStart"/>
+      <w:r>
+        <w:rPr>
+          <w:lang w:bidi="fa-IR"/>
+        </w:rPr>
+        <w:t>ptable</w:t>
+      </w:r>
+      <w:proofErr w:type="spellEnd"/>
+      <w:r>
+        <w:rPr>
+          <w:lang w:bidi="fa-IR"/>
+        </w:rPr>
+        <w:t xml:space="preserve"> </w:t>
       </w:r>
       <w:r>
         <w:rPr>
@@ -1268,12 +1420,14 @@
         </w:rPr>
         <w:t xml:space="preserve"> می رود.</w:t>
       </w:r>
+      <w:proofErr w:type="spellStart"/>
       <w:r>
         <w:rPr>
           <w:lang w:bidi="fa-IR"/>
         </w:rPr>
         <w:t>pid</w:t>
       </w:r>
+      <w:proofErr w:type="spellEnd"/>
       <w:r>
         <w:rPr>
           <w:rFonts w:hint="cs"/>
@@ -1282,11 +1436,19 @@
         </w:rPr>
         <w:t xml:space="preserve"> نیز آپدیت می شود.یک فضای کرنل استک به پراسس اختصاص می یابد.برای </w:t>
       </w:r>
-      <w:r>
-        <w:rPr>
-          <w:lang w:bidi="fa-IR"/>
-        </w:rPr>
-        <w:t xml:space="preserve">cpu context </w:t>
+      <w:proofErr w:type="spellStart"/>
+      <w:r>
+        <w:rPr>
+          <w:lang w:bidi="fa-IR"/>
+        </w:rPr>
+        <w:t>cpu</w:t>
+      </w:r>
+      <w:proofErr w:type="spellEnd"/>
+      <w:r>
+        <w:rPr>
+          <w:lang w:bidi="fa-IR"/>
+        </w:rPr>
+        <w:t xml:space="preserve"> context </w:t>
       </w:r>
       <w:r>
         <w:rPr>
@@ -1412,11 +1574,19 @@
         </w:rPr>
         <w:t xml:space="preserve">در فایل </w:t>
       </w:r>
-      <w:r>
-        <w:rPr>
-          <w:lang w:bidi="fa-IR"/>
-        </w:rPr>
-        <w:t xml:space="preserve">param.h </w:t>
+      <w:proofErr w:type="spellStart"/>
+      <w:r>
+        <w:rPr>
+          <w:lang w:bidi="fa-IR"/>
+        </w:rPr>
+        <w:t>param.h</w:t>
+      </w:r>
+      <w:proofErr w:type="spellEnd"/>
+      <w:r>
+        <w:rPr>
+          <w:lang w:bidi="fa-IR"/>
+        </w:rPr>
+        <w:t xml:space="preserve"> </w:t>
       </w:r>
       <w:r>
         <w:rPr>
@@ -1526,12 +1696,14 @@
         </w:rPr>
         <w:t>اگر به کدد</w:t>
       </w:r>
+      <w:proofErr w:type="spellStart"/>
       <w:r>
         <w:rPr>
           <w:lang w:bidi="fa-IR"/>
         </w:rPr>
         <w:t>allproc</w:t>
       </w:r>
+      <w:proofErr w:type="spellEnd"/>
       <w:r>
         <w:rPr>
           <w:rFonts w:hint="cs"/>
@@ -1540,12 +1712,14 @@
         </w:rPr>
         <w:t xml:space="preserve"> دقت کنید در صورتی که اسلات بلااستفاده یافت نشود تابع </w:t>
       </w:r>
+      <w:proofErr w:type="spellStart"/>
       <w:r>
         <w:rPr>
           <w:lang w:bidi="fa-IR"/>
         </w:rPr>
         <w:t>allproc</w:t>
       </w:r>
+      <w:proofErr w:type="spellEnd"/>
       <w:r>
         <w:rPr>
           <w:rFonts w:hint="cs"/>
@@ -1582,12 +1756,14 @@
         </w:rPr>
         <w:t xml:space="preserve"> برمی گرداند که یعنی پراسس جدید ساخته نشده است.در موقع کد سطح کاربر ما این خطا را معمولا مدیریت می کنیم و اگر </w:t>
       </w:r>
+      <w:proofErr w:type="spellStart"/>
       <w:r>
         <w:rPr>
           <w:lang w:bidi="fa-IR"/>
         </w:rPr>
         <w:t>pid</w:t>
       </w:r>
+      <w:proofErr w:type="spellEnd"/>
       <w:r>
         <w:rPr>
           <w:rFonts w:hint="cs"/>
@@ -1660,12 +1836,14 @@
         </w:rPr>
         <w:t xml:space="preserve">مشکلات زیر در صورت لاک نکردن </w:t>
       </w:r>
+      <w:proofErr w:type="spellStart"/>
       <w:r>
         <w:rPr>
           <w:lang w:bidi="fa-IR"/>
         </w:rPr>
         <w:t>ptable</w:t>
       </w:r>
+      <w:proofErr w:type="spellEnd"/>
       <w:r>
         <w:rPr>
           <w:rFonts w:hint="cs"/>
@@ -2493,11 +2671,19 @@
         </w:rPr>
         <w:t xml:space="preserve">رجیستر </w:t>
       </w:r>
-      <w:r>
-        <w:rPr>
-          <w:lang w:bidi="fa-IR"/>
-        </w:rPr>
-        <w:t xml:space="preserve">eip </w:t>
+      <w:proofErr w:type="spellStart"/>
+      <w:r>
+        <w:rPr>
+          <w:lang w:bidi="fa-IR"/>
+        </w:rPr>
+        <w:t>eip</w:t>
+      </w:r>
+      <w:proofErr w:type="spellEnd"/>
+      <w:r>
+        <w:rPr>
+          <w:lang w:bidi="fa-IR"/>
+        </w:rPr>
+        <w:t xml:space="preserve"> </w:t>
       </w:r>
       <w:r>
         <w:rPr>
@@ -2633,11 +2819,19 @@
         </w:rPr>
         <w:t xml:space="preserve">بدیهتا زمانبندی پردازه ها مدیریت نمی شد.یک پردازه به طور نامحدود روی </w:t>
       </w:r>
-      <w:r>
-        <w:rPr>
-          <w:lang w:bidi="fa-IR"/>
-        </w:rPr>
-        <w:t xml:space="preserve">cpu </w:t>
+      <w:proofErr w:type="spellStart"/>
+      <w:r>
+        <w:rPr>
+          <w:lang w:bidi="fa-IR"/>
+        </w:rPr>
+        <w:t>cpu</w:t>
+      </w:r>
+      <w:proofErr w:type="spellEnd"/>
+      <w:r>
+        <w:rPr>
+          <w:lang w:bidi="fa-IR"/>
+        </w:rPr>
+        <w:t xml:space="preserve"> </w:t>
       </w:r>
       <w:r>
         <w:rPr>
@@ -4005,6 +4199,7 @@
         </w:rPr>
         <w:t xml:space="preserve">انتقال پردازه‌های یتیم به پردازه </w:t>
       </w:r>
+      <w:proofErr w:type="spellStart"/>
       <w:r>
         <w:rPr>
           <w:b/>
@@ -4013,6 +4208,7 @@
         </w:rPr>
         <w:t>init</w:t>
       </w:r>
+      <w:proofErr w:type="spellEnd"/>
       <w:r>
         <w:rPr>
           <w:rFonts w:hint="cs"/>
@@ -4047,6 +4243,7 @@
         </w:rPr>
         <w:t xml:space="preserve">، اگر پردازه‌ای والد خود را از دست بدهد، سیستم‌عامل والد این پردازه را به پردازه </w:t>
       </w:r>
+      <w:proofErr w:type="spellStart"/>
       <w:r>
         <w:rPr>
           <w:b/>
@@ -4055,6 +4252,7 @@
         </w:rPr>
         <w:t>init</w:t>
       </w:r>
+      <w:proofErr w:type="spellEnd"/>
       <w:r>
         <w:rPr>
           <w:rFonts w:hint="cs"/>
@@ -4068,11 +4266,19 @@
         </w:rPr>
         <w:t xml:space="preserve">. پردازه </w:t>
       </w:r>
-      <w:r>
-        <w:rPr>
-          <w:lang w:bidi="fa-IR"/>
-        </w:rPr>
-        <w:t xml:space="preserve">init </w:t>
+      <w:proofErr w:type="spellStart"/>
+      <w:r>
+        <w:rPr>
+          <w:lang w:bidi="fa-IR"/>
+        </w:rPr>
+        <w:t>init</w:t>
+      </w:r>
+      <w:proofErr w:type="spellEnd"/>
+      <w:r>
+        <w:rPr>
+          <w:lang w:bidi="fa-IR"/>
+        </w:rPr>
+        <w:t xml:space="preserve"> </w:t>
       </w:r>
       <w:r>
         <w:rPr>
@@ -4111,6 +4317,7 @@
         </w:rPr>
         <w:t xml:space="preserve">توسط پردازه </w:t>
       </w:r>
+      <w:proofErr w:type="spellStart"/>
       <w:r>
         <w:rPr>
           <w:b/>
@@ -4119,6 +4326,7 @@
         </w:rPr>
         <w:t>init</w:t>
       </w:r>
+      <w:proofErr w:type="spellEnd"/>
       <w:r>
         <w:rPr>
           <w:rFonts w:hint="cs"/>
@@ -4141,11 +4349,19 @@
         </w:rPr>
         <w:t xml:space="preserve">پردازه </w:t>
       </w:r>
-      <w:r>
-        <w:rPr>
-          <w:lang w:bidi="fa-IR"/>
-        </w:rPr>
-        <w:t xml:space="preserve">init </w:t>
+      <w:proofErr w:type="spellStart"/>
+      <w:r>
+        <w:rPr>
+          <w:lang w:bidi="fa-IR"/>
+        </w:rPr>
+        <w:t>init</w:t>
+      </w:r>
+      <w:proofErr w:type="spellEnd"/>
+      <w:r>
+        <w:rPr>
+          <w:lang w:bidi="fa-IR"/>
+        </w:rPr>
+        <w:t xml:space="preserve"> </w:t>
       </w:r>
       <w:r>
         <w:rPr>
@@ -4196,6 +4412,7 @@
         </w:rPr>
         <w:t xml:space="preserve">وقتی یک پردازه یتیم به پایان می‌رسد، پردازه </w:t>
       </w:r>
+      <w:proofErr w:type="spellStart"/>
       <w:r>
         <w:rPr>
           <w:highlight w:val="yellow"/>
@@ -4203,6 +4420,7 @@
         </w:rPr>
         <w:t>init</w:t>
       </w:r>
+      <w:proofErr w:type="spellEnd"/>
       <w:r>
         <w:rPr>
           <w:lang w:bidi="fa-IR"/>
@@ -4309,6 +4527,7 @@
         </w:rPr>
         <w:t xml:space="preserve">پردازه </w:t>
       </w:r>
+      <w:proofErr w:type="spellStart"/>
       <w:r>
         <w:rPr>
           <w:highlight w:val="yellow"/>
@@ -4316,6 +4535,7 @@
         </w:rPr>
         <w:t>init</w:t>
       </w:r>
+      <w:proofErr w:type="spellEnd"/>
       <w:r>
         <w:rPr>
           <w:lang w:bidi="fa-IR"/>
@@ -4632,6 +4852,7 @@
         </w:rPr>
         <w:t xml:space="preserve">دلایل انتخاب </w:t>
       </w:r>
+      <w:proofErr w:type="spellStart"/>
       <w:r>
         <w:rPr>
           <w:b/>
@@ -4640,6 +4861,7 @@
         </w:rPr>
         <w:t>mpmain</w:t>
       </w:r>
+      <w:proofErr w:type="spellEnd"/>
       <w:r>
         <w:rPr>
           <w:rFonts w:hint="cs"/>
@@ -4669,12 +4891,14 @@
         </w:rPr>
         <w:t xml:space="preserve"> </w:t>
       </w:r>
+      <w:proofErr w:type="spellStart"/>
       <w:r>
         <w:rPr>
           <w:lang w:bidi="fa-IR"/>
         </w:rPr>
         <w:t>mpmain</w:t>
       </w:r>
+      <w:proofErr w:type="spellEnd"/>
       <w:r>
         <w:rPr>
           <w:rFonts w:hint="cs"/>
@@ -4707,11 +4931,19 @@
         </w:rPr>
         <w:t xml:space="preserve">فراخوانی می‌شود. این مکان جایی است که پردازنده‌ها آماده انجام وظایف خود هستند، و ساختار </w:t>
       </w:r>
-      <w:r>
-        <w:rPr>
-          <w:lang w:bidi="fa-IR"/>
-        </w:rPr>
-        <w:t xml:space="preserve">cpu </w:t>
+      <w:proofErr w:type="spellStart"/>
+      <w:r>
+        <w:rPr>
+          <w:lang w:bidi="fa-IR"/>
+        </w:rPr>
+        <w:t>cpu</w:t>
+      </w:r>
+      <w:proofErr w:type="spellEnd"/>
+      <w:r>
+        <w:rPr>
+          <w:lang w:bidi="fa-IR"/>
+        </w:rPr>
+        <w:t xml:space="preserve"> </w:t>
       </w:r>
       <w:r>
         <w:rPr>
@@ -4745,12 +4977,14 @@
         </w:rPr>
         <w:t xml:space="preserve">در </w:t>
       </w:r>
+      <w:proofErr w:type="spellStart"/>
       <w:r>
         <w:rPr>
           <w:lang w:bidi="fa-IR"/>
         </w:rPr>
         <w:t>mpmain</w:t>
       </w:r>
+      <w:proofErr w:type="spellEnd"/>
       <w:r>
         <w:rPr>
           <w:rtl/>
@@ -4846,11 +5080,19 @@
         </w:rPr>
         <w:t xml:space="preserve">در صورتی که مقداردهی اولیه باید زودتر انجام بگیرد،می شود در تابع </w:t>
       </w:r>
-      <w:r>
-        <w:rPr>
-          <w:lang w:bidi="fa-IR"/>
-        </w:rPr>
-        <w:t xml:space="preserve">cpuinit </w:t>
+      <w:proofErr w:type="spellStart"/>
+      <w:r>
+        <w:rPr>
+          <w:lang w:bidi="fa-IR"/>
+        </w:rPr>
+        <w:t>cpuinit</w:t>
+      </w:r>
+      <w:proofErr w:type="spellEnd"/>
+      <w:r>
+        <w:rPr>
+          <w:lang w:bidi="fa-IR"/>
+        </w:rPr>
+        <w:t xml:space="preserve"> </w:t>
       </w:r>
       <w:r>
         <w:rPr>
@@ -6997,16 +7239,23 @@
     </w:p>
     <w:p>
       <w:pPr>
-        <w:bidi/>
-        <w:rPr>
-          <w:lang w:bidi="fa-IR"/>
-        </w:rPr>
-      </w:pPr>
-      <w:r>
-        <w:rPr>
-          <w:lang w:bidi="fa-IR"/>
-        </w:rPr>
-        <w:t>Sjf:</w:t>
+        <w:rPr>
+          <w:lang w:bidi="fa-IR"/>
+        </w:rPr>
+      </w:pPr>
+      <w:proofErr w:type="spellStart"/>
+      <w:r>
+        <w:rPr>
+          <w:lang w:bidi="fa-IR"/>
+        </w:rPr>
+        <w:t>Sjf</w:t>
+      </w:r>
+      <w:proofErr w:type="spellEnd"/>
+      <w:r>
+        <w:rPr>
+          <w:lang w:bidi="fa-IR"/>
+        </w:rPr>
+        <w:t>:</w:t>
       </w:r>
     </w:p>
     <w:p>
@@ -7063,8 +7312,6 @@
       <w:pPr>
         <w:bidi/>
         <w:rPr>
-          <w:rFonts w:hint="cs"/>
-          <w:rtl/>
           <w:lang w:bidi="fa-IR"/>
         </w:rPr>
       </w:pPr>
@@ -7090,12 +7337,14 @@
         </w:rPr>
         <w:t xml:space="preserve"> همه ی پراسس ها کوچکتر است همه ی پراسس ها ولید هستند و کوچک ترین </w:t>
       </w:r>
+      <w:proofErr w:type="spellStart"/>
       <w:r>
         <w:rPr>
           <w:lang w:bidi="fa-IR"/>
         </w:rPr>
         <w:t>bursttime</w:t>
       </w:r>
+      <w:proofErr w:type="spellEnd"/>
       <w:r>
         <w:rPr>
           <w:rFonts w:hint="cs"/>
@@ -7118,6 +7367,174 @@
         </w:rPr>
         <w:t xml:space="preserve"> است را انتخاب می کنیم.</w:t>
       </w:r>
+    </w:p>
+    <w:p>
+      <w:pPr>
+        <w:rPr>
+          <w:lang w:bidi="fa-IR"/>
+        </w:rPr>
+      </w:pPr>
+      <w:proofErr w:type="spellStart"/>
+      <w:r>
+        <w:rPr>
+          <w:lang w:bidi="fa-IR"/>
+        </w:rPr>
+        <w:t>Roundrobin</w:t>
+      </w:r>
+      <w:proofErr w:type="spellEnd"/>
+      <w:r>
+        <w:rPr>
+          <w:lang w:bidi="fa-IR"/>
+        </w:rPr>
+        <w:t>:</w:t>
+      </w:r>
+    </w:p>
+    <w:p>
+      <w:pPr>
+        <w:bidi/>
+        <w:rPr>
+          <w:rtl/>
+          <w:lang w:bidi="fa-IR"/>
+        </w:rPr>
+      </w:pPr>
+      <w:r>
+        <w:rPr>
+          <w:rFonts w:hint="cs"/>
+          <w:rtl/>
+          <w:lang w:bidi="fa-IR"/>
+        </w:rPr>
+        <w:t xml:space="preserve">با 2 </w:t>
+      </w:r>
+      <w:proofErr w:type="spellStart"/>
+      <w:r>
+        <w:rPr>
+          <w:lang w:bidi="fa-IR"/>
+        </w:rPr>
+        <w:t>cpu</w:t>
+      </w:r>
+      <w:proofErr w:type="spellEnd"/>
+      <w:r>
+        <w:rPr>
+          <w:rFonts w:hint="cs"/>
+          <w:rtl/>
+          <w:lang w:bidi="fa-IR"/>
+        </w:rPr>
+        <w:t>:</w:t>
+      </w:r>
+    </w:p>
+    <w:p>
+      <w:pPr>
+        <w:bidi/>
+        <w:rPr>
+          <w:rtl/>
+          <w:lang w:bidi="fa-IR"/>
+        </w:rPr>
+      </w:pPr>
+      <w:r>
+        <w:rPr>
+          <w:rFonts w:cs="Arial"/>
+          <w:rtl/>
+          <w:lang w:bidi="fa-IR"/>
+        </w:rPr>
+        <w:drawing>
+          <wp:inline distT="0" distB="0" distL="0" distR="0" wp14:anchorId="51B53CEA" wp14:editId="30EEC83B">
+            <wp:extent cx="2408129" cy="1958510"/>
+            <wp:effectExtent l="0" t="0" r="0" b="3810"/>
+            <wp:docPr id="12" name="Picture 12"/>
+            <wp:cNvGraphicFramePr>
+              <a:graphicFrameLocks xmlns:a="http://schemas.openxmlformats.org/drawingml/2006/main" noChangeAspect="1"/>
+            </wp:cNvGraphicFramePr>
+            <a:graphic xmlns:a="http://schemas.openxmlformats.org/drawingml/2006/main">
+              <a:graphicData uri="http://schemas.openxmlformats.org/drawingml/2006/picture">
+                <pic:pic xmlns:pic="http://schemas.openxmlformats.org/drawingml/2006/picture">
+                  <pic:nvPicPr>
+                    <pic:cNvPr id="1" name=""/>
+                    <pic:cNvPicPr/>
+                  </pic:nvPicPr>
+                  <pic:blipFill>
+                    <a:blip r:embed="rId16"/>
+                    <a:stretch>
+                      <a:fillRect/>
+                    </a:stretch>
+                  </pic:blipFill>
+                  <pic:spPr>
+                    <a:xfrm>
+                      <a:off x="0" y="0"/>
+                      <a:ext cx="2408129" cy="1958510"/>
+                    </a:xfrm>
+                    <a:prstGeom prst="rect">
+                      <a:avLst/>
+                    </a:prstGeom>
+                  </pic:spPr>
+                </pic:pic>
+              </a:graphicData>
+            </a:graphic>
+          </wp:inline>
+        </w:drawing>
+      </w:r>
+    </w:p>
+    <w:p>
+      <w:pPr>
+        <w:bidi/>
+        <w:rPr>
+          <w:rtl/>
+          <w:lang w:bidi="fa-IR"/>
+        </w:rPr>
+      </w:pPr>
+      <w:r>
+        <w:rPr>
+          <w:rFonts w:hint="cs"/>
+          <w:rtl/>
+          <w:lang w:bidi="fa-IR"/>
+        </w:rPr>
+        <w:t>با</w:t>
+      </w:r>
+      <w:r>
+        <w:rPr>
+          <w:rFonts w:hint="cs"/>
+          <w:rtl/>
+          <w:lang w:bidi="fa-IR"/>
+        </w:rPr>
+        <w:t xml:space="preserve"> تک</w:t>
+      </w:r>
+      <w:r>
+        <w:rPr>
+          <w:lang w:bidi="fa-IR"/>
+        </w:rPr>
+        <w:t xml:space="preserve"> </w:t>
+      </w:r>
+      <w:proofErr w:type="spellStart"/>
+      <w:r>
+        <w:rPr>
+          <w:lang w:bidi="fa-IR"/>
+        </w:rPr>
+        <w:t>cpu</w:t>
+      </w:r>
+      <w:proofErr w:type="spellEnd"/>
+      <w:r>
+        <w:rPr>
+          <w:lang w:bidi="fa-IR"/>
+        </w:rPr>
+        <w:t xml:space="preserve"> </w:t>
+      </w:r>
+      <w:r>
+        <w:rPr>
+          <w:rFonts w:hint="cs"/>
+          <w:rtl/>
+          <w:lang w:bidi="fa-IR"/>
+        </w:rPr>
+        <w:t>:</w:t>
+      </w:r>
+    </w:p>
+    <w:p>
+      <w:pPr>
+        <w:bidi/>
+        <w:rPr>
+          <w:rFonts w:hint="cs"/>
+          <w:rtl/>
+          <w:lang w:bidi="fa-IR"/>
+        </w:rPr>
+      </w:pPr>
     </w:p>
     <w:p>
       <w:pPr>

--- a/گزارش کار آزمایشگاه 3 آزمایشگاه سیستم عامل.docx
+++ b/گزارش کار آزمایشگاه 3 آزمایشگاه سیستم عامل.docx
@@ -7262,20 +7262,151 @@
       <w:pPr>
         <w:bidi/>
         <w:rPr>
-          <w:lang w:bidi="fa-IR"/>
-        </w:rPr>
-      </w:pPr>
+          <w:rFonts w:hint="cs"/>
+          <w:rtl/>
+          <w:lang w:bidi="fa-IR"/>
+        </w:rPr>
+      </w:pPr>
+      <w:r>
+        <w:rPr>
+          <w:rFonts w:cs="Arial" w:hint="cs"/>
+          <w:rtl/>
+          <w:lang w:bidi="fa-IR"/>
+        </w:rPr>
+        <w:t xml:space="preserve">روی یک </w:t>
+      </w:r>
+      <w:proofErr w:type="spellStart"/>
       <w:r>
         <w:rPr>
           <w:rFonts w:cs="Arial"/>
+          <w:lang w:bidi="fa-IR"/>
+        </w:rPr>
+        <w:t>cpu</w:t>
+      </w:r>
+      <w:proofErr w:type="spellEnd"/>
+      <w:r>
+        <w:rPr>
+          <w:rFonts w:cs="Arial" w:hint="cs"/>
+          <w:rtl/>
+          <w:lang w:bidi="fa-IR"/>
+        </w:rPr>
+        <w:t>:</w:t>
+      </w:r>
+    </w:p>
+    <w:p>
+      <w:pPr>
+        <w:bidi/>
+        <w:rPr>
+          <w:rtl/>
+          <w:lang w:bidi="fa-IR"/>
+        </w:rPr>
+      </w:pPr>
+      <w:r>
+        <w:rPr>
+          <w:rFonts w:hint="cs"/>
+          <w:rtl/>
+          <w:lang w:bidi="fa-IR"/>
+        </w:rPr>
+        <w:t xml:space="preserve">همانطور که در این بخش می بینید با توجه به آنکه عدد رندوم از </w:t>
+      </w:r>
+      <w:r>
+        <w:rPr>
+          <w:lang w:bidi="fa-IR"/>
+        </w:rPr>
+        <w:t>confidence</w:t>
+      </w:r>
+      <w:r>
+        <w:rPr>
+          <w:rFonts w:hint="cs"/>
+          <w:rtl/>
+          <w:lang w:bidi="fa-IR"/>
+        </w:rPr>
+        <w:t xml:space="preserve"> همه ی پراسس ها کوچکتر است همه ی پراسس ها ولید هستند و کوچک ترین </w:t>
+      </w:r>
+      <w:proofErr w:type="spellStart"/>
+      <w:r>
+        <w:rPr>
+          <w:lang w:bidi="fa-IR"/>
+        </w:rPr>
+        <w:t>bursttime</w:t>
+      </w:r>
+      <w:proofErr w:type="spellEnd"/>
+      <w:r>
+        <w:rPr>
+          <w:rFonts w:hint="cs"/>
+          <w:rtl/>
+          <w:lang w:bidi="fa-IR"/>
+        </w:rPr>
+        <w:t xml:space="preserve"> که برابر 2</w:t>
+      </w:r>
+      <w:r>
+        <w:rPr>
+          <w:lang w:bidi="fa-IR"/>
+        </w:rPr>
+        <w:t xml:space="preserve"> </w:t>
+      </w:r>
+      <w:r>
+        <w:rPr>
+          <w:rFonts w:hint="cs"/>
+          <w:rtl/>
+          <w:lang w:bidi="fa-IR"/>
+        </w:rPr>
+        <w:t xml:space="preserve"> است را انتخاب می کنیم.</w:t>
+      </w:r>
+    </w:p>
+    <w:p>
+      <w:pPr>
+        <w:bidi/>
+        <w:rPr>
+          <w:rtl/>
+          <w:lang w:bidi="fa-IR"/>
+        </w:rPr>
+      </w:pPr>
+      <w:r>
+        <w:rPr>
+          <w:rFonts w:hint="cs"/>
+          <w:rtl/>
+          <w:lang w:bidi="fa-IR"/>
+        </w:rPr>
+        <w:t xml:space="preserve">روی هر دو </w:t>
+      </w:r>
+      <w:proofErr w:type="spellStart"/>
+      <w:r>
+        <w:rPr>
+          <w:lang w:bidi="fa-IR"/>
+        </w:rPr>
+        <w:t>cpu</w:t>
+      </w:r>
+      <w:proofErr w:type="spellEnd"/>
+      <w:r>
+        <w:rPr>
+          <w:rFonts w:hint="cs"/>
+          <w:rtl/>
+          <w:lang w:bidi="fa-IR"/>
+        </w:rPr>
+        <w:t xml:space="preserve"> :</w:t>
+      </w:r>
+    </w:p>
+    <w:p>
+      <w:pPr>
+        <w:bidi/>
+        <w:rPr>
+          <w:rFonts w:hint="cs"/>
+          <w:rtl/>
+          <w:lang w:bidi="fa-IR"/>
+        </w:rPr>
+      </w:pPr>
+      <w:r>
+        <w:rPr>
+          <w:rFonts w:cs="Arial"/>
           <w:rtl/>
           <w:lang w:bidi="fa-IR"/>
         </w:rPr>
         <w:drawing>
-          <wp:inline distT="0" distB="0" distL="0" distR="0" wp14:anchorId="419E1561" wp14:editId="68A70B31">
-            <wp:extent cx="3772227" cy="853514"/>
+          <wp:inline distT="0" distB="0" distL="0" distR="0" wp14:anchorId="238E3758" wp14:editId="21EDEC4F">
+            <wp:extent cx="4618120" cy="1653683"/>
             <wp:effectExtent l="0" t="0" r="0" b="3810"/>
-            <wp:docPr id="11" name="Picture 11"/>
+            <wp:docPr id="14" name="Picture 14"/>
             <wp:cNvGraphicFramePr>
               <a:graphicFrameLocks xmlns:a="http://schemas.openxmlformats.org/drawingml/2006/main" noChangeAspect="1"/>
             </wp:cNvGraphicFramePr>
@@ -7295,7 +7426,7 @@
                   <pic:spPr>
                     <a:xfrm>
                       <a:off x="0" y="0"/>
-                      <a:ext cx="3772227" cy="853514"/>
+                      <a:ext cx="4618120" cy="1653683"/>
                     </a:xfrm>
                     <a:prstGeom prst="rect">
                       <a:avLst/>
@@ -7306,66 +7437,6 @@
             </a:graphic>
           </wp:inline>
         </w:drawing>
-      </w:r>
-    </w:p>
-    <w:p>
-      <w:pPr>
-        <w:bidi/>
-        <w:rPr>
-          <w:lang w:bidi="fa-IR"/>
-        </w:rPr>
-      </w:pPr>
-      <w:r>
-        <w:rPr>
-          <w:rFonts w:hint="cs"/>
-          <w:rtl/>
-          <w:lang w:bidi="fa-IR"/>
-        </w:rPr>
-        <w:t xml:space="preserve">همانطور که در این بخش می بینید با توجه به آنکه عدد رندوم از </w:t>
-      </w:r>
-      <w:r>
-        <w:rPr>
-          <w:lang w:bidi="fa-IR"/>
-        </w:rPr>
-        <w:t>confidence</w:t>
-      </w:r>
-      <w:r>
-        <w:rPr>
-          <w:rFonts w:hint="cs"/>
-          <w:rtl/>
-          <w:lang w:bidi="fa-IR"/>
-        </w:rPr>
-        <w:t xml:space="preserve"> همه ی پراسس ها کوچکتر است همه ی پراسس ها ولید هستند و کوچک ترین </w:t>
-      </w:r>
-      <w:proofErr w:type="spellStart"/>
-      <w:r>
-        <w:rPr>
-          <w:lang w:bidi="fa-IR"/>
-        </w:rPr>
-        <w:t>bursttime</w:t>
-      </w:r>
-      <w:proofErr w:type="spellEnd"/>
-      <w:r>
-        <w:rPr>
-          <w:rFonts w:hint="cs"/>
-          <w:rtl/>
-          <w:lang w:bidi="fa-IR"/>
-        </w:rPr>
-        <w:t xml:space="preserve"> که برابر 2</w:t>
-      </w:r>
-      <w:r>
-        <w:rPr>
-          <w:lang w:bidi="fa-IR"/>
-        </w:rPr>
-        <w:t xml:space="preserve"> </w:t>
-      </w:r>
-      <w:r>
-        <w:rPr>
-          <w:rFonts w:hint="cs"/>
-          <w:rtl/>
-          <w:lang w:bidi="fa-IR"/>
-        </w:rPr>
-        <w:t xml:space="preserve"> است را انتخاب می کنیم.</w:t>
       </w:r>
     </w:p>
     <w:p>
@@ -7530,8 +7601,175 @@
       <w:pPr>
         <w:bidi/>
         <w:rPr>
-          <w:rFonts w:hint="cs"/>
-          <w:rtl/>
+          <w:lang w:bidi="fa-IR"/>
+        </w:rPr>
+      </w:pPr>
+      <w:r>
+        <w:rPr>
+          <w:rFonts w:cs="Arial"/>
+          <w:rtl/>
+          <w:lang w:bidi="fa-IR"/>
+        </w:rPr>
+        <w:lastRenderedPageBreak/>
+        <w:drawing>
+          <wp:inline distT="0" distB="0" distL="0" distR="0" wp14:anchorId="56C102F2" wp14:editId="459AE457">
+            <wp:extent cx="2522439" cy="2682472"/>
+            <wp:effectExtent l="0" t="0" r="0" b="3810"/>
+            <wp:docPr id="13" name="Picture 13"/>
+            <wp:cNvGraphicFramePr>
+              <a:graphicFrameLocks xmlns:a="http://schemas.openxmlformats.org/drawingml/2006/main" noChangeAspect="1"/>
+            </wp:cNvGraphicFramePr>
+            <a:graphic xmlns:a="http://schemas.openxmlformats.org/drawingml/2006/main">
+              <a:graphicData uri="http://schemas.openxmlformats.org/drawingml/2006/picture">
+                <pic:pic xmlns:pic="http://schemas.openxmlformats.org/drawingml/2006/picture">
+                  <pic:nvPicPr>
+                    <pic:cNvPr id="1" name=""/>
+                    <pic:cNvPicPr/>
+                  </pic:nvPicPr>
+                  <pic:blipFill>
+                    <a:blip r:embed="rId17"/>
+                    <a:stretch>
+                      <a:fillRect/>
+                    </a:stretch>
+                  </pic:blipFill>
+                  <pic:spPr>
+                    <a:xfrm>
+                      <a:off x="0" y="0"/>
+                      <a:ext cx="2522439" cy="2682472"/>
+                    </a:xfrm>
+                    <a:prstGeom prst="rect">
+                      <a:avLst/>
+                    </a:prstGeom>
+                  </pic:spPr>
+                </pic:pic>
+              </a:graphicData>
+            </a:graphic>
+          </wp:inline>
+        </w:drawing>
+      </w:r>
+    </w:p>
+    <w:p>
+      <w:pPr>
+        <w:bidi/>
+        <w:rPr>
+          <w:lang w:bidi="fa-IR"/>
+        </w:rPr>
+      </w:pPr>
+    </w:p>
+    <w:p>
+      <w:pPr>
+        <w:bidi/>
+        <w:rPr>
+          <w:rtl/>
+          <w:lang w:bidi="fa-IR"/>
+        </w:rPr>
+      </w:pPr>
+      <w:r>
+        <w:rPr>
+          <w:rFonts w:hint="cs"/>
+          <w:rtl/>
+          <w:lang w:bidi="fa-IR"/>
+        </w:rPr>
+        <w:t>همانطور که می بینید در هر دو حالت درست کار می کند.</w:t>
+      </w:r>
+    </w:p>
+    <w:p>
+      <w:pPr>
+        <w:rPr>
+          <w:rtl/>
+          <w:lang w:bidi="fa-IR"/>
+        </w:rPr>
+      </w:pPr>
+      <w:r>
+        <w:rPr>
+          <w:lang w:bidi="fa-IR"/>
+        </w:rPr>
+        <w:t>FCFS:</w:t>
+      </w:r>
+    </w:p>
+    <w:p>
+      <w:pPr>
+        <w:bidi/>
+        <w:rPr>
+          <w:rtl/>
+          <w:lang w:bidi="fa-IR"/>
+        </w:rPr>
+      </w:pPr>
+      <w:r>
+        <w:rPr>
+          <w:rFonts w:hint="cs"/>
+          <w:rtl/>
+          <w:lang w:bidi="fa-IR"/>
+        </w:rPr>
+        <w:t>روی دو هسته:</w:t>
+      </w:r>
+    </w:p>
+    <w:p>
+      <w:pPr>
+        <w:bidi/>
+        <w:rPr>
+          <w:rtl/>
+          <w:lang w:bidi="fa-IR"/>
+        </w:rPr>
+      </w:pPr>
+      <w:r>
+        <w:rPr>
+          <w:rFonts w:cs="Arial"/>
+          <w:rtl/>
+          <w:lang w:bidi="fa-IR"/>
+        </w:rPr>
+        <w:drawing>
+          <wp:inline distT="0" distB="0" distL="0" distR="0" wp14:anchorId="6D12C920" wp14:editId="04BABCC0">
+            <wp:extent cx="5044877" cy="1425063"/>
+            <wp:effectExtent l="0" t="0" r="3810" b="3810"/>
+            <wp:docPr id="15" name="Picture 15"/>
+            <wp:cNvGraphicFramePr>
+              <a:graphicFrameLocks xmlns:a="http://schemas.openxmlformats.org/drawingml/2006/main" noChangeAspect="1"/>
+            </wp:cNvGraphicFramePr>
+            <a:graphic xmlns:a="http://schemas.openxmlformats.org/drawingml/2006/main">
+              <a:graphicData uri="http://schemas.openxmlformats.org/drawingml/2006/picture">
+                <pic:pic xmlns:pic="http://schemas.openxmlformats.org/drawingml/2006/picture">
+                  <pic:nvPicPr>
+                    <pic:cNvPr id="1" name=""/>
+                    <pic:cNvPicPr/>
+                  </pic:nvPicPr>
+                  <pic:blipFill>
+                    <a:blip r:embed="rId18"/>
+                    <a:stretch>
+                      <a:fillRect/>
+                    </a:stretch>
+                  </pic:blipFill>
+                  <pic:spPr>
+                    <a:xfrm>
+                      <a:off x="0" y="0"/>
+                      <a:ext cx="5044877" cy="1425063"/>
+                    </a:xfrm>
+                    <a:prstGeom prst="rect">
+                      <a:avLst/>
+                    </a:prstGeom>
+                  </pic:spPr>
+                </pic:pic>
+              </a:graphicData>
+            </a:graphic>
+          </wp:inline>
+        </w:drawing>
+      </w:r>
+    </w:p>
+    <w:p>
+      <w:pPr>
+        <w:bidi/>
+        <w:rPr>
+          <w:rFonts w:hint="cs"/>
+          <w:rtl/>
+          <w:lang w:bidi="fa-IR"/>
+        </w:rPr>
+      </w:pPr>
+    </w:p>
+    <w:p>
+      <w:pPr>
+        <w:bidi/>
+        <w:rPr>
+          <w:rFonts w:hint="cs"/>
           <w:lang w:bidi="fa-IR"/>
         </w:rPr>
       </w:pPr>
